--- a/专题3_LL(1)语法分析设计原理与实现/专题3_LL(1)语法分析.docx
+++ b/专题3_LL(1)语法分析设计原理与实现/专题3_LL(1)语法分析.docx
@@ -1697,7 +1697,6 @@
                 <w:b/>
               </w:rPr>
             </w:pPr>
-            <w:bookmarkStart w:id="0" w:name="_GoBack"/>
             <w:r>
               <w:rPr>
                 <w:noProof/>
@@ -1748,7 +1747,6 @@
                 </wp:inline>
               </w:drawing>
             </w:r>
-            <w:bookmarkEnd w:id="0"/>
           </w:p>
         </w:tc>
       </w:tr>
@@ -2948,10 +2946,110 @@
     </w:p>
     <w:p>
       <w:pPr>
-        <w:rPr>
-          <w:rFonts w:hint="eastAsia"/>
-        </w:rPr>
-      </w:pPr>
+        <w:ind w:left="420"/>
+      </w:pPr>
+      <w:r>
+        <w:rPr>
+          <w:rFonts w:hint="eastAsia"/>
+        </w:rPr>
+        <w:t>通过本次专题实验，我更加深入的理解了</w:t>
+      </w:r>
+      <w:r>
+        <w:rPr>
+          <w:rFonts w:hint="eastAsia"/>
+        </w:rPr>
+        <w:t>LL</w:t>
+      </w:r>
+      <w:r>
+        <w:t>(1)</w:t>
+      </w:r>
+      <w:r>
+        <w:rPr>
+          <w:rFonts w:hint="eastAsia"/>
+        </w:rPr>
+        <w:t>语法分析器的构造以及其程序构造。</w:t>
+      </w:r>
+    </w:p>
+    <w:p>
+      <w:pPr>
+        <w:ind w:firstLine="420"/>
+      </w:pPr>
+      <w:r>
+        <w:rPr>
+          <w:rFonts w:hint="eastAsia"/>
+        </w:rPr>
+        <w:t>由于此种方法是以栈的形式进行语法分析处理，所以其代码量相对于递归下降语法分析少了许多，但也是因为用了栈作为语法处理的数据结构导致其报错信息</w:t>
+      </w:r>
+      <w:r>
+        <w:rPr>
+          <w:rFonts w:hint="eastAsia"/>
+        </w:rPr>
+        <w:t>只能提供错误位置</w:t>
+      </w:r>
+      <w:r>
+        <w:rPr>
+          <w:rFonts w:hint="eastAsia"/>
+        </w:rPr>
+        <w:t>，很难像递归下降那样精准的报出错误信息。</w:t>
+      </w:r>
+      <w:r>
+        <w:rPr>
+          <w:rFonts w:hint="eastAsia"/>
+        </w:rPr>
+        <w:t>在像程序中输入</w:t>
+      </w:r>
+      <w:r>
+        <w:rPr>
+          <w:rFonts w:hint="eastAsia"/>
+        </w:rPr>
+        <w:t>LL(1)</w:t>
+      </w:r>
+      <w:r>
+        <w:rPr>
+          <w:rFonts w:hint="eastAsia"/>
+        </w:rPr>
+        <w:t>分析表时因为有些非终结符是多字符的，所以无法简单的按照单字节对非终结符</w:t>
+      </w:r>
+      <w:r>
+        <w:rPr>
+          <w:rFonts w:hint="eastAsia"/>
+        </w:rPr>
+        <w:t>进行</w:t>
+      </w:r>
+      <w:r>
+        <w:rPr>
+          <w:rFonts w:hint="eastAsia"/>
+        </w:rPr>
+        <w:t>处理。因此我将每个非终结符和终结符用一个字符串表示，在分析表中每个格子都是一个字符串序列，因此免除了许多不必要的处理，使得编写更加容易。</w:t>
+      </w:r>
+    </w:p>
+    <w:p>
+      <w:pPr>
+        <w:ind w:firstLine="420"/>
+        <w:rPr>
+          <w:rFonts w:hint="eastAsia"/>
+        </w:rPr>
+      </w:pPr>
+      <w:r>
+        <w:rPr>
+          <w:rFonts w:hint="eastAsia"/>
+        </w:rPr>
+        <w:t>目前该工程已上传至我的</w:t>
+      </w:r>
+      <w:r>
+        <w:rPr>
+          <w:rFonts w:hint="eastAsia"/>
+        </w:rPr>
+        <w:t>Github</w:t>
+      </w:r>
+      <w:r>
+        <w:rPr>
+          <w:rFonts w:hint="eastAsia"/>
+        </w:rPr>
+        <w:t>仓库中。</w:t>
+      </w:r>
+      <w:bookmarkStart w:id="0" w:name="_GoBack"/>
+      <w:bookmarkEnd w:id="0"/>
     </w:p>
     <w:sectPr>
       <w:pgSz w:w="11906" w:h="16838"/>

--- a/专题3_LL(1)语法分析设计原理与实现/专题3_LL(1)语法分析.docx
+++ b/专题3_LL(1)语法分析设计原理与实现/专题3_LL(1)语法分析.docx
@@ -6,6 +6,8 @@
       <w:pPr>
         <w:pStyle w:val="a5"/>
       </w:pPr>
+      <w:bookmarkStart w:id="0" w:name="_GoBack"/>
+      <w:bookmarkEnd w:id="0"/>
       <w:r>
         <w:rPr>
           <w:rFonts w:hint="eastAsia"/>
@@ -148,9 +150,6 @@
     <w:p>
       <w:pPr>
         <w:ind w:firstLine="420"/>
-        <w:rPr>
-          <w:rFonts w:hint="eastAsia"/>
-        </w:rPr>
       </w:pPr>
       <w:r>
         <w:rPr>
@@ -206,9 +205,6 @@
     <w:p>
       <w:pPr>
         <w:ind w:left="420" w:firstLine="420"/>
-        <w:rPr>
-          <w:rFonts w:hint="eastAsia"/>
-        </w:rPr>
       </w:pPr>
       <w:r>
         <w:rPr>
@@ -235,9 +231,6 @@
     <w:p>
       <w:pPr>
         <w:ind w:left="420" w:firstLine="420"/>
-        <w:rPr>
-          <w:rFonts w:hint="eastAsia"/>
-        </w:rPr>
       </w:pPr>
       <w:r>
         <w:rPr>
@@ -276,9 +269,6 @@
     <w:p>
       <w:pPr>
         <w:ind w:left="420" w:firstLine="420"/>
-        <w:rPr>
-          <w:rFonts w:hint="eastAsia"/>
-        </w:rPr>
       </w:pPr>
       <w:r>
         <w:rPr>
@@ -305,9 +295,6 @@
     <w:p>
       <w:pPr>
         <w:ind w:left="420" w:firstLine="420"/>
-        <w:rPr>
-          <w:rFonts w:hint="eastAsia"/>
-        </w:rPr>
       </w:pPr>
       <w:r>
         <w:rPr>
@@ -346,9 +333,6 @@
     <w:p>
       <w:pPr>
         <w:ind w:left="420" w:firstLine="420"/>
-        <w:rPr>
-          <w:rFonts w:hint="eastAsia"/>
-        </w:rPr>
       </w:pPr>
       <w:r>
         <w:rPr>
@@ -372,9 +356,6 @@
     <w:p>
       <w:pPr>
         <w:ind w:left="420" w:firstLine="420"/>
-        <w:rPr>
-          <w:rFonts w:hint="eastAsia"/>
-        </w:rPr>
       </w:pPr>
       <w:r>
         <w:rPr>
@@ -392,13 +373,7 @@
         <w:rPr>
           <w:rFonts w:hint="eastAsia"/>
         </w:rPr>
-        <w:t>+|</w:t>
-      </w:r>
-      <w:r>
-        <w:rPr>
-          <w:rFonts w:hint="eastAsia"/>
-        </w:rPr>
-        <w:t>-</w:t>
+        <w:t>+|-</w:t>
       </w:r>
     </w:p>
     <w:p>
@@ -421,13 +396,7 @@
         <w:rPr>
           <w:rFonts w:hint="eastAsia"/>
         </w:rPr>
-        <w:t>*|</w:t>
-      </w:r>
-      <w:r>
-        <w:rPr>
-          <w:rFonts w:hint="eastAsia"/>
-        </w:rPr>
-        <w:t>/</w:t>
+        <w:t>*|/</w:t>
       </w:r>
     </w:p>
     <w:p>
@@ -608,6 +577,7 @@
         <w:rPr>
           <w:rFonts w:hint="eastAsia"/>
         </w:rPr>
+        <w:lastRenderedPageBreak/>
         <w:t>实现过程</w:t>
       </w:r>
     </w:p>
@@ -701,11 +671,6 @@
             <w:vAlign w:val="center"/>
           </w:tcPr>
           <w:p>
-            <w:pPr>
-              <w:rPr>
-                <w:rFonts w:hint="eastAsia"/>
-              </w:rPr>
-            </w:pPr>
             <w:r>
               <w:rPr>
                 <w:b/>
@@ -777,9 +742,6 @@
           <w:numId w:val="9"/>
         </w:numPr>
         <w:ind w:firstLineChars="0"/>
-        <w:rPr>
-          <w:rFonts w:hint="eastAsia"/>
-        </w:rPr>
       </w:pPr>
       <w:r>
         <w:rPr>
@@ -877,9 +839,6 @@
             <w:pPr>
               <w:pStyle w:val="a6"/>
               <w:ind w:firstLineChars="0" w:firstLine="0"/>
-              <w:rPr>
-                <w:rFonts w:hint="eastAsia"/>
-              </w:rPr>
             </w:pPr>
             <w:r>
               <w:rPr>
@@ -934,9 +893,6 @@
             <w:pPr>
               <w:pStyle w:val="a6"/>
               <w:ind w:firstLineChars="0" w:firstLine="0"/>
-              <w:rPr>
-                <w:rFonts w:hint="eastAsia"/>
-              </w:rPr>
             </w:pPr>
             <w:r>
               <w:rPr>
@@ -998,9 +954,6 @@
             <w:pPr>
               <w:pStyle w:val="a6"/>
               <w:ind w:firstLineChars="0" w:firstLine="0"/>
-              <w:rPr>
-                <w:rFonts w:hint="eastAsia"/>
-              </w:rPr>
             </w:pPr>
             <w:r>
               <w:rPr>
@@ -1057,9 +1010,6 @@
       <w:pPr>
         <w:pStyle w:val="a6"/>
         <w:ind w:left="780" w:firstLineChars="0" w:firstLine="0"/>
-        <w:rPr>
-          <w:rFonts w:hint="eastAsia"/>
-        </w:rPr>
       </w:pPr>
     </w:p>
     <w:p>
@@ -1179,11 +1129,6 @@
             <w:vAlign w:val="center"/>
           </w:tcPr>
           <w:p>
-            <w:pPr>
-              <w:rPr>
-                <w:rFonts w:hint="eastAsia"/>
-              </w:rPr>
-            </w:pPr>
             <w:r>
               <w:tab/>
             </w:r>
@@ -1296,11 +1241,6 @@
             <w:vAlign w:val="center"/>
           </w:tcPr>
           <w:p>
-            <w:pPr>
-              <w:rPr>
-                <w:rFonts w:hint="eastAsia"/>
-              </w:rPr>
-            </w:pPr>
             <w:r>
               <w:tab/>
             </w:r>
@@ -1413,11 +1353,6 @@
             <w:vAlign w:val="center"/>
           </w:tcPr>
           <w:p>
-            <w:pPr>
-              <w:rPr>
-                <w:rFonts w:hint="eastAsia"/>
-              </w:rPr>
-            </w:pPr>
             <w:r>
               <w:tab/>
             </w:r>
@@ -1476,6 +1411,7 @@
           <w:rFonts w:hint="eastAsia"/>
           <w:b/>
         </w:rPr>
+        <w:lastRenderedPageBreak/>
         <w:t>构造</w:t>
       </w:r>
       <w:r>
@@ -1525,7 +1461,6 @@
           <w:p>
             <w:pPr>
               <w:rPr>
-                <w:rFonts w:hint="eastAsia"/>
                 <w:b/>
               </w:rPr>
             </w:pPr>
@@ -1662,7 +1597,6 @@
             <w:pPr>
               <w:jc w:val="center"/>
               <w:rPr>
-                <w:rFonts w:hint="eastAsia"/>
                 <w:b/>
               </w:rPr>
             </w:pPr>
@@ -1679,6 +1613,26 @@
                 <w:b/>
               </w:rPr>
               <w:t>3-1</w:t>
+            </w:r>
+            <w:r>
+              <w:rPr>
+                <w:b/>
+              </w:rPr>
+              <w:t xml:space="preserve">  </w:t>
+            </w:r>
+            <w:r>
+              <w:rPr>
+                <w:rFonts w:hint="eastAsia"/>
+                <w:b/>
+              </w:rPr>
+              <w:t>LL(1)</w:t>
+            </w:r>
+            <w:r>
+              <w:rPr>
+                <w:rFonts w:hint="eastAsia"/>
+                <w:b/>
+              </w:rPr>
+              <w:t>分析表</w:t>
             </w:r>
           </w:p>
         </w:tc>
@@ -1693,7 +1647,6 @@
             <w:pPr>
               <w:jc w:val="center"/>
               <w:rPr>
-                <w:rFonts w:hint="eastAsia"/>
                 <w:b/>
               </w:rPr>
             </w:pPr>
@@ -1870,7 +1823,6 @@
       <w:pPr>
         <w:ind w:left="420" w:firstLine="420"/>
         <w:rPr>
-          <w:rFonts w:hint="eastAsia"/>
           <w:b/>
         </w:rPr>
       </w:pPr>
@@ -2160,6 +2112,7 @@
                 <w:rFonts w:hint="eastAsia"/>
                 <w:b/>
               </w:rPr>
+              <w:lastRenderedPageBreak/>
               <w:t>Parse</w:t>
             </w:r>
             <w:r>
@@ -2315,11 +2268,6 @@
             <w:tcW w:w="8296" w:type="dxa"/>
           </w:tcPr>
           <w:p>
-            <w:pPr>
-              <w:rPr>
-                <w:rFonts w:hint="eastAsia"/>
-              </w:rPr>
-            </w:pPr>
             <w:r>
               <w:rPr>
                 <w:rFonts w:hint="eastAsia"/>
@@ -2418,7 +2366,6 @@
           <w:p>
             <w:pPr>
               <w:rPr>
-                <w:rFonts w:hint="eastAsia"/>
                 <w:b/>
               </w:rPr>
             </w:pPr>
@@ -2697,9 +2644,6 @@
     <w:p>
       <w:pPr>
         <w:ind w:firstLine="420"/>
-        <w:rPr>
-          <w:rFonts w:hint="eastAsia"/>
-        </w:rPr>
       </w:pPr>
       <w:r>
         <w:rPr>
@@ -2735,9 +2679,6 @@
     <w:p>
       <w:pPr>
         <w:ind w:firstLine="420"/>
-        <w:rPr>
-          <w:rFonts w:hint="eastAsia"/>
-        </w:rPr>
       </w:pPr>
       <w:r>
         <w:rPr>
@@ -2749,9 +2690,6 @@
     <w:p>
       <w:pPr>
         <w:ind w:firstLine="420"/>
-        <w:rPr>
-          <w:rFonts w:hint="eastAsia"/>
-        </w:rPr>
       </w:pPr>
       <w:r>
         <w:rPr>
@@ -2781,9 +2719,6 @@
     <w:p>
       <w:pPr>
         <w:ind w:firstLine="420"/>
-        <w:rPr>
-          <w:rFonts w:hint="eastAsia"/>
-        </w:rPr>
       </w:pPr>
       <w:r>
         <w:rPr>
@@ -2859,9 +2794,6 @@
           <w:p>
             <w:pPr>
               <w:jc w:val="center"/>
-              <w:rPr>
-                <w:rFonts w:hint="eastAsia"/>
-              </w:rPr>
             </w:pPr>
             <w:r>
               <w:rPr>
@@ -2935,6 +2867,7 @@
         <w:rPr>
           <w:rFonts w:hint="eastAsia"/>
         </w:rPr>
+        <w:lastRenderedPageBreak/>
         <w:t>心得</w:t>
       </w:r>
       <w:r>
@@ -3026,9 +2959,6 @@
     <w:p>
       <w:pPr>
         <w:ind w:firstLine="420"/>
-        <w:rPr>
-          <w:rFonts w:hint="eastAsia"/>
-        </w:rPr>
       </w:pPr>
       <w:r>
         <w:rPr>
@@ -3048,8 +2978,6 @@
         </w:rPr>
         <w:t>仓库中。</w:t>
       </w:r>
-      <w:bookmarkStart w:id="0" w:name="_GoBack"/>
-      <w:bookmarkEnd w:id="0"/>
     </w:p>
     <w:sectPr>
       <w:pgSz w:w="11906" w:h="16838"/>

--- a/专题3_LL(1)语法分析设计原理与实现/专题3_LL(1)语法分析.docx
+++ b/专题3_LL(1)语法分析设计原理与实现/专题3_LL(1)语法分析.docx
@@ -6,8 +6,6 @@
       <w:pPr>
         <w:pStyle w:val="a5"/>
       </w:pPr>
-      <w:bookmarkStart w:id="0" w:name="_GoBack"/>
-      <w:bookmarkEnd w:id="0"/>
       <w:r>
         <w:rPr>
           <w:rFonts w:hint="eastAsia"/>
@@ -2979,6 +2977,178 @@
         <w:t>仓库中。</w:t>
       </w:r>
     </w:p>
+    <w:p>
+      <w:pPr>
+        <w:pStyle w:val="10"/>
+      </w:pPr>
+      <w:r>
+        <w:rPr>
+          <w:rFonts w:hint="eastAsia"/>
+        </w:rPr>
+        <w:t>附录</w:t>
+      </w:r>
+    </w:p>
+    <w:p>
+      <w:pPr>
+        <w:pStyle w:val="a6"/>
+        <w:numPr>
+          <w:ilvl w:val="0"/>
+          <w:numId w:val="10"/>
+        </w:numPr>
+        <w:ind w:firstLineChars="0"/>
+      </w:pPr>
+      <w:r>
+        <w:rPr>
+          <w:rFonts w:hint="eastAsia"/>
+        </w:rPr>
+        <w:t>parse.</w:t>
+      </w:r>
+      <w:r>
+        <w:t>cpp</w:t>
+      </w:r>
+      <w:r>
+        <w:rPr>
+          <w:rFonts w:hint="eastAsia"/>
+        </w:rPr>
+        <w:t>和</w:t>
+      </w:r>
+      <w:r>
+        <w:rPr>
+          <w:rFonts w:hint="eastAsia"/>
+        </w:rPr>
+        <w:t>parse.h</w:t>
+      </w:r>
+      <w:r>
+        <w:rPr>
+          <w:rFonts w:hint="eastAsia"/>
+        </w:rPr>
+        <w:t>为算符优先分析程序模块</w:t>
+      </w:r>
+    </w:p>
+    <w:p>
+      <w:pPr>
+        <w:pStyle w:val="a6"/>
+        <w:numPr>
+          <w:ilvl w:val="0"/>
+          <w:numId w:val="10"/>
+        </w:numPr>
+        <w:ind w:firstLineChars="0"/>
+      </w:pPr>
+      <w:r>
+        <w:rPr>
+          <w:rFonts w:hint="eastAsia"/>
+        </w:rPr>
+        <w:t>main.cpp</w:t>
+      </w:r>
+      <w:r>
+        <w:rPr>
+          <w:rFonts w:hint="eastAsia"/>
+        </w:rPr>
+        <w:t>为输入输出处理模块</w:t>
+      </w:r>
+    </w:p>
+    <w:p>
+      <w:pPr>
+        <w:pStyle w:val="a6"/>
+        <w:numPr>
+          <w:ilvl w:val="0"/>
+          <w:numId w:val="10"/>
+        </w:numPr>
+        <w:ind w:firstLineChars="0"/>
+      </w:pPr>
+      <w:r>
+        <w:rPr>
+          <w:rFonts w:hint="eastAsia"/>
+        </w:rPr>
+        <w:t>parse.exe</w:t>
+      </w:r>
+      <w:r>
+        <w:rPr>
+          <w:rFonts w:hint="eastAsia"/>
+        </w:rPr>
+        <w:t>为项目生成可执行文件</w:t>
+      </w:r>
+    </w:p>
+    <w:p>
+      <w:pPr>
+        <w:pStyle w:val="a6"/>
+        <w:numPr>
+          <w:ilvl w:val="0"/>
+          <w:numId w:val="10"/>
+        </w:numPr>
+        <w:ind w:firstLineChars="0"/>
+      </w:pPr>
+      <w:r>
+        <w:rPr>
+          <w:rFonts w:hint="eastAsia"/>
+        </w:rPr>
+        <w:t>makefile</w:t>
+      </w:r>
+      <w:r>
+        <w:rPr>
+          <w:rFonts w:hint="eastAsia"/>
+        </w:rPr>
+        <w:t>为项目编译文件</w:t>
+      </w:r>
+    </w:p>
+    <w:p>
+      <w:pPr>
+        <w:pStyle w:val="a6"/>
+        <w:numPr>
+          <w:ilvl w:val="0"/>
+          <w:numId w:val="10"/>
+        </w:numPr>
+        <w:ind w:firstLineChars="0"/>
+      </w:pPr>
+      <w:r>
+        <w:rPr>
+          <w:rFonts w:hint="eastAsia"/>
+        </w:rPr>
+        <w:t>ntable.txt</w:t>
+      </w:r>
+      <w:r>
+        <w:rPr>
+          <w:rFonts w:hint="eastAsia"/>
+        </w:rPr>
+        <w:t>为关键字及标识符对照表配置文件</w:t>
+      </w:r>
+    </w:p>
+    <w:p>
+      <w:pPr>
+        <w:pStyle w:val="a6"/>
+        <w:numPr>
+          <w:ilvl w:val="0"/>
+          <w:numId w:val="10"/>
+        </w:numPr>
+        <w:ind w:firstLineChars="0"/>
+        <w:rPr>
+          <w:rFonts w:hint="eastAsia"/>
+        </w:rPr>
+      </w:pPr>
+      <w:bookmarkStart w:id="0" w:name="_GoBack"/>
+      <w:bookmarkEnd w:id="0"/>
+      <w:r>
+        <w:t>test1.lexer</w:t>
+      </w:r>
+      <w:r>
+        <w:rPr>
+          <w:rFonts w:hint="eastAsia"/>
+        </w:rPr>
+        <w:t>和</w:t>
+      </w:r>
+      <w:r>
+        <w:rPr>
+          <w:rFonts w:hint="eastAsia"/>
+        </w:rPr>
+        <w:t>test2.lexer</w:t>
+      </w:r>
+      <w:r>
+        <w:rPr>
+          <w:rFonts w:hint="eastAsia"/>
+        </w:rPr>
+        <w:t>为项目测试样例</w:t>
+      </w:r>
+    </w:p>
     <w:sectPr>
       <w:pgSz w:w="11906" w:h="16838"/>
       <w:pgMar w:top="1440" w:right="1800" w:bottom="1440" w:left="1800" w:header="851" w:footer="992" w:gutter="0"/>
@@ -3209,6 +3379,95 @@
     </w:lvl>
   </w:abstractNum>
   <w:abstractNum w:abstractNumId="2" w15:restartNumberingAfterBreak="0">
+    <w:nsid w:val="249C2CA3"/>
+    <w:multiLevelType w:val="hybridMultilevel"/>
+    <w:tmpl w:val="38B25E36"/>
+    <w:lvl w:ilvl="0" w:tplc="FD9CF38A">
+      <w:start w:val="1"/>
+      <w:numFmt w:val="decimal"/>
+      <w:lvlText w:val="[%1]"/>
+      <w:lvlJc w:val="left"/>
+      <w:pPr>
+        <w:ind w:left="420" w:hanging="420"/>
+      </w:pPr>
+      <w:rPr>
+        <w:rFonts w:hint="eastAsia"/>
+      </w:rPr>
+    </w:lvl>
+    <w:lvl w:ilvl="1" w:tplc="04090019" w:tentative="1">
+      <w:start w:val="1"/>
+      <w:numFmt w:val="lowerLetter"/>
+      <w:lvlText w:val="%2)"/>
+      <w:lvlJc w:val="left"/>
+      <w:pPr>
+        <w:ind w:left="840" w:hanging="420"/>
+      </w:pPr>
+    </w:lvl>
+    <w:lvl w:ilvl="2" w:tplc="0409001B" w:tentative="1">
+      <w:start w:val="1"/>
+      <w:numFmt w:val="lowerRoman"/>
+      <w:lvlText w:val="%3."/>
+      <w:lvlJc w:val="right"/>
+      <w:pPr>
+        <w:ind w:left="1260" w:hanging="420"/>
+      </w:pPr>
+    </w:lvl>
+    <w:lvl w:ilvl="3" w:tplc="0409000F" w:tentative="1">
+      <w:start w:val="1"/>
+      <w:numFmt w:val="decimal"/>
+      <w:lvlText w:val="%4."/>
+      <w:lvlJc w:val="left"/>
+      <w:pPr>
+        <w:ind w:left="1680" w:hanging="420"/>
+      </w:pPr>
+    </w:lvl>
+    <w:lvl w:ilvl="4" w:tplc="04090019" w:tentative="1">
+      <w:start w:val="1"/>
+      <w:numFmt w:val="lowerLetter"/>
+      <w:lvlText w:val="%5)"/>
+      <w:lvlJc w:val="left"/>
+      <w:pPr>
+        <w:ind w:left="2100" w:hanging="420"/>
+      </w:pPr>
+    </w:lvl>
+    <w:lvl w:ilvl="5" w:tplc="0409001B" w:tentative="1">
+      <w:start w:val="1"/>
+      <w:numFmt w:val="lowerRoman"/>
+      <w:lvlText w:val="%6."/>
+      <w:lvlJc w:val="right"/>
+      <w:pPr>
+        <w:ind w:left="2520" w:hanging="420"/>
+      </w:pPr>
+    </w:lvl>
+    <w:lvl w:ilvl="6" w:tplc="0409000F" w:tentative="1">
+      <w:start w:val="1"/>
+      <w:numFmt w:val="decimal"/>
+      <w:lvlText w:val="%7."/>
+      <w:lvlJc w:val="left"/>
+      <w:pPr>
+        <w:ind w:left="2940" w:hanging="420"/>
+      </w:pPr>
+    </w:lvl>
+    <w:lvl w:ilvl="7" w:tplc="04090019" w:tentative="1">
+      <w:start w:val="1"/>
+      <w:numFmt w:val="lowerLetter"/>
+      <w:lvlText w:val="%8)"/>
+      <w:lvlJc w:val="left"/>
+      <w:pPr>
+        <w:ind w:left="3360" w:hanging="420"/>
+      </w:pPr>
+    </w:lvl>
+    <w:lvl w:ilvl="8" w:tplc="0409001B" w:tentative="1">
+      <w:start w:val="1"/>
+      <w:numFmt w:val="lowerRoman"/>
+      <w:lvlText w:val="%9."/>
+      <w:lvlJc w:val="right"/>
+      <w:pPr>
+        <w:ind w:left="3780" w:hanging="420"/>
+      </w:pPr>
+    </w:lvl>
+  </w:abstractNum>
+  <w:abstractNum w:abstractNumId="3" w15:restartNumberingAfterBreak="0">
     <w:nsid w:val="3495027F"/>
     <w:multiLevelType w:val="hybridMultilevel"/>
     <w:tmpl w:val="04685078"/>
@@ -3294,7 +3553,7 @@
       </w:pPr>
     </w:lvl>
   </w:abstractNum>
-  <w:abstractNum w:abstractNumId="3" w15:restartNumberingAfterBreak="0">
+  <w:abstractNum w:abstractNumId="4" w15:restartNumberingAfterBreak="0">
     <w:nsid w:val="373663B1"/>
     <w:multiLevelType w:val="hybridMultilevel"/>
     <w:tmpl w:val="BF6AC938"/>
@@ -3383,7 +3642,7 @@
       </w:pPr>
     </w:lvl>
   </w:abstractNum>
-  <w:abstractNum w:abstractNumId="4" w15:restartNumberingAfterBreak="0">
+  <w:abstractNum w:abstractNumId="5" w15:restartNumberingAfterBreak="0">
     <w:nsid w:val="45547C45"/>
     <w:multiLevelType w:val="hybridMultilevel"/>
     <w:tmpl w:val="B72ED07E"/>
@@ -3472,7 +3731,7 @@
       </w:pPr>
     </w:lvl>
   </w:abstractNum>
-  <w:abstractNum w:abstractNumId="5" w15:restartNumberingAfterBreak="0">
+  <w:abstractNum w:abstractNumId="6" w15:restartNumberingAfterBreak="0">
     <w:nsid w:val="66743CF6"/>
     <w:multiLevelType w:val="hybridMultilevel"/>
     <w:tmpl w:val="582274A4"/>
@@ -3569,7 +3828,96 @@
       </w:pPr>
     </w:lvl>
   </w:abstractNum>
-  <w:abstractNum w:abstractNumId="6" w15:restartNumberingAfterBreak="0">
+  <w:abstractNum w:abstractNumId="7" w15:restartNumberingAfterBreak="0">
+    <w:nsid w:val="66DB351E"/>
+    <w:multiLevelType w:val="hybridMultilevel"/>
+    <w:tmpl w:val="13CE08CA"/>
+    <w:lvl w:ilvl="0" w:tplc="FD9CF38A">
+      <w:start w:val="1"/>
+      <w:numFmt w:val="decimal"/>
+      <w:lvlText w:val="[%1]"/>
+      <w:lvlJc w:val="left"/>
+      <w:pPr>
+        <w:ind w:left="420" w:hanging="420"/>
+      </w:pPr>
+      <w:rPr>
+        <w:rFonts w:hint="eastAsia"/>
+      </w:rPr>
+    </w:lvl>
+    <w:lvl w:ilvl="1" w:tplc="04090019" w:tentative="1">
+      <w:start w:val="1"/>
+      <w:numFmt w:val="lowerLetter"/>
+      <w:lvlText w:val="%2)"/>
+      <w:lvlJc w:val="left"/>
+      <w:pPr>
+        <w:ind w:left="840" w:hanging="420"/>
+      </w:pPr>
+    </w:lvl>
+    <w:lvl w:ilvl="2" w:tplc="0409001B" w:tentative="1">
+      <w:start w:val="1"/>
+      <w:numFmt w:val="lowerRoman"/>
+      <w:lvlText w:val="%3."/>
+      <w:lvlJc w:val="right"/>
+      <w:pPr>
+        <w:ind w:left="1260" w:hanging="420"/>
+      </w:pPr>
+    </w:lvl>
+    <w:lvl w:ilvl="3" w:tplc="0409000F" w:tentative="1">
+      <w:start w:val="1"/>
+      <w:numFmt w:val="decimal"/>
+      <w:lvlText w:val="%4."/>
+      <w:lvlJc w:val="left"/>
+      <w:pPr>
+        <w:ind w:left="1680" w:hanging="420"/>
+      </w:pPr>
+    </w:lvl>
+    <w:lvl w:ilvl="4" w:tplc="04090019" w:tentative="1">
+      <w:start w:val="1"/>
+      <w:numFmt w:val="lowerLetter"/>
+      <w:lvlText w:val="%5)"/>
+      <w:lvlJc w:val="left"/>
+      <w:pPr>
+        <w:ind w:left="2100" w:hanging="420"/>
+      </w:pPr>
+    </w:lvl>
+    <w:lvl w:ilvl="5" w:tplc="0409001B" w:tentative="1">
+      <w:start w:val="1"/>
+      <w:numFmt w:val="lowerRoman"/>
+      <w:lvlText w:val="%6."/>
+      <w:lvlJc w:val="right"/>
+      <w:pPr>
+        <w:ind w:left="2520" w:hanging="420"/>
+      </w:pPr>
+    </w:lvl>
+    <w:lvl w:ilvl="6" w:tplc="0409000F" w:tentative="1">
+      <w:start w:val="1"/>
+      <w:numFmt w:val="decimal"/>
+      <w:lvlText w:val="%7."/>
+      <w:lvlJc w:val="left"/>
+      <w:pPr>
+        <w:ind w:left="2940" w:hanging="420"/>
+      </w:pPr>
+    </w:lvl>
+    <w:lvl w:ilvl="7" w:tplc="04090019" w:tentative="1">
+      <w:start w:val="1"/>
+      <w:numFmt w:val="lowerLetter"/>
+      <w:lvlText w:val="%8)"/>
+      <w:lvlJc w:val="left"/>
+      <w:pPr>
+        <w:ind w:left="3360" w:hanging="420"/>
+      </w:pPr>
+    </w:lvl>
+    <w:lvl w:ilvl="8" w:tplc="0409001B" w:tentative="1">
+      <w:start w:val="1"/>
+      <w:numFmt w:val="lowerRoman"/>
+      <w:lvlText w:val="%9."/>
+      <w:lvlJc w:val="right"/>
+      <w:pPr>
+        <w:ind w:left="3780" w:hanging="420"/>
+      </w:pPr>
+    </w:lvl>
+  </w:abstractNum>
+  <w:abstractNum w:abstractNumId="8" w15:restartNumberingAfterBreak="0">
     <w:nsid w:val="7C0E6C7F"/>
     <w:multiLevelType w:val="hybridMultilevel"/>
     <w:tmpl w:val="46601C2A"/>
@@ -3659,28 +4007,34 @@
     <w:abstractNumId w:val="0"/>
   </w:num>
   <w:num w:numId="2">
-    <w:abstractNumId w:val="5"/>
+    <w:abstractNumId w:val="6"/>
   </w:num>
   <w:num w:numId="3">
     <w:abstractNumId w:val="0"/>
   </w:num>
   <w:num w:numId="4">
-    <w:abstractNumId w:val="5"/>
+    <w:abstractNumId w:val="6"/>
   </w:num>
   <w:num w:numId="5">
-    <w:abstractNumId w:val="2"/>
+    <w:abstractNumId w:val="3"/>
   </w:num>
   <w:num w:numId="6">
-    <w:abstractNumId w:val="3"/>
+    <w:abstractNumId w:val="4"/>
   </w:num>
   <w:num w:numId="7">
-    <w:abstractNumId w:val="6"/>
+    <w:abstractNumId w:val="8"/>
   </w:num>
   <w:num w:numId="8">
-    <w:abstractNumId w:val="4"/>
+    <w:abstractNumId w:val="5"/>
   </w:num>
   <w:num w:numId="9">
     <w:abstractNumId w:val="1"/>
+  </w:num>
+  <w:num w:numId="10">
+    <w:abstractNumId w:val="2"/>
+  </w:num>
+  <w:num w:numId="11">
+    <w:abstractNumId w:val="7"/>
   </w:num>
 </w:numbering>
 </file>
